--- a/memoire/docs/Nouveau Document Microsoft Word.docx
+++ b/memoire/docs/Nouveau Document Microsoft Word.docx
@@ -1,10 +1,10 @@
 
 <file path=word/document.xml><?xml version="1.0" encoding="utf-8"?>
-<w:document xmlns:wpc="http://schemas.microsoft.com/office/word/2010/wordprocessingCanvas" xmlns:cx="http://schemas.microsoft.com/office/drawing/2014/chartex" xmlns:cx1="http://schemas.microsoft.com/office/drawing/2015/9/8/chartex" xmlns:mc="http://schemas.openxmlformats.org/markup-compatibility/2006" xmlns:o="urn:schemas-microsoft-com:office:office" xmlns:r="http://schemas.openxmlformats.org/officeDocument/2006/relationships" xmlns:m="http://schemas.openxmlformats.org/officeDocument/2006/math" xmlns:v="urn:schemas-microsoft-com:vml" xmlns:wp14="http://schemas.microsoft.com/office/word/2010/wordprocessingDrawing" xmlns:wp="http://schemas.openxmlformats.org/drawingml/2006/wordprocessingDrawing" xmlns:w10="urn:schemas-microsoft-com:office:word" xmlns:w="http://schemas.openxmlformats.org/wordprocessingml/2006/main" xmlns:w14="http://schemas.microsoft.com/office/word/2010/wordml" xmlns:w15="http://schemas.microsoft.com/office/word/2012/wordml" xmlns:w16se="http://schemas.microsoft.com/office/word/2015/wordml/symex" xmlns:wpg="http://schemas.microsoft.com/office/word/2010/wordprocessingGroup" xmlns:wpi="http://schemas.microsoft.com/office/word/2010/wordprocessingInk" xmlns:wne="http://schemas.microsoft.com/office/word/2006/wordml" xmlns:wps="http://schemas.microsoft.com/office/word/2010/wordprocessingShape" mc:Ignorable="w14 w15 w16se wp14">
+<w:document xmlns:wpc="http://schemas.microsoft.com/office/word/2010/wordprocessingCanvas" xmlns:cx="http://schemas.microsoft.com/office/drawing/2014/chartex" xmlns:cx1="http://schemas.microsoft.com/office/drawing/2015/9/8/chartex" xmlns:cx2="http://schemas.microsoft.com/office/drawing/2015/10/21/chartex" xmlns:cx3="http://schemas.microsoft.com/office/drawing/2016/5/9/chartex" xmlns:cx4="http://schemas.microsoft.com/office/drawing/2016/5/10/chartex" xmlns:cx5="http://schemas.microsoft.com/office/drawing/2016/5/11/chartex" xmlns:cx6="http://schemas.microsoft.com/office/drawing/2016/5/12/chartex" xmlns:cx7="http://schemas.microsoft.com/office/drawing/2016/5/13/chartex" xmlns:cx8="http://schemas.microsoft.com/office/drawing/2016/5/14/chartex" xmlns:mc="http://schemas.openxmlformats.org/markup-compatibility/2006" xmlns:aink="http://schemas.microsoft.com/office/drawing/2016/ink" xmlns:am3d="http://schemas.microsoft.com/office/drawing/2017/model3d" xmlns:o="urn:schemas-microsoft-com:office:office" xmlns:oel="http://schemas.microsoft.com/office/2019/extlst" xmlns:r="http://schemas.openxmlformats.org/officeDocument/2006/relationships" xmlns:m="http://schemas.openxmlformats.org/officeDocument/2006/math" xmlns:v="urn:schemas-microsoft-com:vml" xmlns:wp14="http://schemas.microsoft.com/office/word/2010/wordprocessingDrawing" xmlns:wp="http://schemas.openxmlformats.org/drawingml/2006/wordprocessingDrawing" xmlns:w10="urn:schemas-microsoft-com:office:word" xmlns:w="http://schemas.openxmlformats.org/wordprocessingml/2006/main" xmlns:w14="http://schemas.microsoft.com/office/word/2010/wordml" xmlns:w15="http://schemas.microsoft.com/office/word/2012/wordml" xmlns:w16cex="http://schemas.microsoft.com/office/word/2018/wordml/cex" xmlns:w16cid="http://schemas.microsoft.com/office/word/2016/wordml/cid" xmlns:w16="http://schemas.microsoft.com/office/word/2018/wordml" xmlns:w16sdtdh="http://schemas.microsoft.com/office/word/2020/wordml/sdtdatahash" xmlns:w16se="http://schemas.microsoft.com/office/word/2015/wordml/symex" xmlns:wpg="http://schemas.microsoft.com/office/word/2010/wordprocessingGroup" xmlns:wpi="http://schemas.microsoft.com/office/word/2010/wordprocessingInk" xmlns:wne="http://schemas.microsoft.com/office/word/2006/wordml" xmlns:wps="http://schemas.microsoft.com/office/word/2010/wordprocessingShape" mc:Ignorable="w14 w15 w16se w16cid w16 w16cex w16sdtdh wp14">
   <w:body>
     <w:p>
       <w:pPr>
-        <w:pStyle w:val="Paragraphedeliste"/>
+        <w:pStyle w:val="Paragrafoelenco"/>
         <w:numPr>
           <w:ilvl w:val="0"/>
           <w:numId w:val="1"/>
@@ -24,7 +24,7 @@
     </w:p>
     <w:p>
       <w:pPr>
-        <w:pStyle w:val="Paragraphedeliste"/>
+        <w:pStyle w:val="Paragrafoelenco"/>
         <w:numPr>
           <w:ilvl w:val="1"/>
           <w:numId w:val="1"/>
@@ -44,7 +44,7 @@
     </w:p>
     <w:p>
       <w:pPr>
-        <w:pStyle w:val="Paragraphedeliste"/>
+        <w:pStyle w:val="Paragrafoelenco"/>
         <w:numPr>
           <w:ilvl w:val="2"/>
           <w:numId w:val="1"/>
@@ -64,7 +64,7 @@
     </w:p>
     <w:p>
       <w:pPr>
-        <w:pStyle w:val="Paragraphedeliste"/>
+        <w:pStyle w:val="Paragrafoelenco"/>
         <w:numPr>
           <w:ilvl w:val="2"/>
           <w:numId w:val="1"/>
@@ -84,7 +84,7 @@
     </w:p>
     <w:p>
       <w:pPr>
-        <w:pStyle w:val="Paragraphedeliste"/>
+        <w:pStyle w:val="Paragrafoelenco"/>
         <w:numPr>
           <w:ilvl w:val="2"/>
           <w:numId w:val="1"/>
@@ -104,7 +104,7 @@
     </w:p>
     <w:p>
       <w:pPr>
-        <w:pStyle w:val="Paragraphedeliste"/>
+        <w:pStyle w:val="Paragrafoelenco"/>
         <w:numPr>
           <w:ilvl w:val="2"/>
           <w:numId w:val="1"/>
@@ -124,7 +124,7 @@
     </w:p>
     <w:p>
       <w:pPr>
-        <w:pStyle w:val="Paragraphedeliste"/>
+        <w:pStyle w:val="Paragrafoelenco"/>
         <w:numPr>
           <w:ilvl w:val="2"/>
           <w:numId w:val="1"/>
@@ -144,7 +144,7 @@
     </w:p>
     <w:p>
       <w:pPr>
-        <w:pStyle w:val="Paragraphedeliste"/>
+        <w:pStyle w:val="Paragrafoelenco"/>
         <w:numPr>
           <w:ilvl w:val="2"/>
           <w:numId w:val="1"/>
@@ -164,7 +164,7 @@
     </w:p>
     <w:p>
       <w:pPr>
-        <w:pStyle w:val="Paragraphedeliste"/>
+        <w:pStyle w:val="Paragrafoelenco"/>
         <w:numPr>
           <w:ilvl w:val="2"/>
           <w:numId w:val="1"/>
@@ -184,7 +184,7 @@
     </w:p>
     <w:p>
       <w:pPr>
-        <w:pStyle w:val="Paragraphedeliste"/>
+        <w:pStyle w:val="Paragrafoelenco"/>
         <w:numPr>
           <w:ilvl w:val="2"/>
           <w:numId w:val="1"/>
@@ -204,7 +204,7 @@
     </w:p>
     <w:p>
       <w:pPr>
-        <w:pStyle w:val="Paragraphedeliste"/>
+        <w:pStyle w:val="Paragrafoelenco"/>
         <w:numPr>
           <w:ilvl w:val="2"/>
           <w:numId w:val="1"/>
@@ -224,7 +224,7 @@
     </w:p>
     <w:p>
       <w:pPr>
-        <w:pStyle w:val="Paragraphedeliste"/>
+        <w:pStyle w:val="Paragrafoelenco"/>
         <w:numPr>
           <w:ilvl w:val="2"/>
           <w:numId w:val="1"/>
@@ -244,7 +244,7 @@
     </w:p>
     <w:p>
       <w:pPr>
-        <w:pStyle w:val="Paragraphedeliste"/>
+        <w:pStyle w:val="Paragrafoelenco"/>
         <w:numPr>
           <w:ilvl w:val="2"/>
           <w:numId w:val="1"/>
@@ -264,7 +264,7 @@
     </w:p>
     <w:p>
       <w:pPr>
-        <w:pStyle w:val="Paragraphedeliste"/>
+        <w:pStyle w:val="Paragrafoelenco"/>
         <w:numPr>
           <w:ilvl w:val="2"/>
           <w:numId w:val="1"/>
@@ -284,7 +284,7 @@
     </w:p>
     <w:p>
       <w:pPr>
-        <w:pStyle w:val="Paragraphedeliste"/>
+        <w:pStyle w:val="Paragrafoelenco"/>
         <w:numPr>
           <w:ilvl w:val="2"/>
           <w:numId w:val="1"/>
@@ -304,7 +304,7 @@
     </w:p>
     <w:tbl>
       <w:tblPr>
-        <w:tblStyle w:val="Grilledutableau"/>
+        <w:tblStyle w:val="Grigliatabella"/>
         <w:tblW w:w="0" w:type="auto"/>
         <w:tblLook w:val="04A0" w:firstRow="1" w:lastRow="0" w:firstColumn="1" w:lastColumn="0" w:noHBand="0" w:noVBand="1"/>
       </w:tblPr>
@@ -458,6 +458,7 @@
                 <w:lang w:val="it-IT"/>
               </w:rPr>
             </w:pPr>
+            <w:proofErr w:type="spellStart"/>
             <w:r>
               <w:rPr>
                 <w:b/>
@@ -466,6 +467,7 @@
               </w:rPr>
               <w:t>Actes</w:t>
             </w:r>
+            <w:proofErr w:type="spellEnd"/>
           </w:p>
         </w:tc>
         <w:tc>
@@ -505,7 +507,7 @@
     </w:p>
     <w:p>
       <w:pPr>
-        <w:pStyle w:val="Paragraphedeliste"/>
+        <w:pStyle w:val="Paragrafoelenco"/>
         <w:numPr>
           <w:ilvl w:val="0"/>
           <w:numId w:val="1"/>
@@ -520,19 +522,12 @@
           <w:sz w:val="28"/>
           <w:lang w:val="it-IT"/>
         </w:rPr>
-        <w:t xml:space="preserve">estrarre data </w:t>
-      </w:r>
-      <w:r>
-        <w:rPr>
-          <w:sz w:val="28"/>
-          <w:lang w:val="it-IT"/>
-        </w:rPr>
-        <w:t>dell’atto</w:t>
-      </w:r>
-    </w:p>
-    <w:p>
-      <w:pPr>
-        <w:pStyle w:val="Paragraphedeliste"/>
+        <w:t>estrarre data dell’atto</w:t>
+      </w:r>
+    </w:p>
+    <w:p>
+      <w:pPr>
+        <w:pStyle w:val="Paragrafoelenco"/>
         <w:numPr>
           <w:ilvl w:val="0"/>
           <w:numId w:val="1"/>
@@ -552,7 +547,7 @@
     </w:p>
     <w:tbl>
       <w:tblPr>
-        <w:tblStyle w:val="Grilledutableau"/>
+        <w:tblStyle w:val="Grigliatabella"/>
         <w:tblW w:w="0" w:type="auto"/>
         <w:tblLook w:val="04A0" w:firstRow="1" w:lastRow="0" w:firstColumn="1" w:lastColumn="0" w:noHBand="0" w:noVBand="1"/>
       </w:tblPr>
@@ -764,7 +759,7 @@
     </w:p>
     <w:p>
       <w:pPr>
-        <w:pStyle w:val="Paragraphedeliste"/>
+        <w:pStyle w:val="Paragrafoelenco"/>
         <w:numPr>
           <w:ilvl w:val="0"/>
           <w:numId w:val="1"/>
@@ -779,14 +774,7 @@
           <w:sz w:val="28"/>
           <w:lang w:val="it-IT"/>
         </w:rPr>
-        <w:t>recuperare tutti i soggiorni successivi</w:t>
-      </w:r>
-      <w:r>
-        <w:rPr>
-          <w:sz w:val="28"/>
-          <w:lang w:val="it-IT"/>
-        </w:rPr>
-        <w:t xml:space="preserve"> per questi soggetti</w:t>
+        <w:t>recuperare tutti i soggiorni successivi per questi soggetti</w:t>
       </w:r>
       <w:r>
         <w:rPr>
@@ -800,13 +788,13 @@
       <w:pPr>
         <w:rPr>
           <w:sz w:val="28"/>
-          <w:lang w:val="en-US"/>
-        </w:rPr>
-      </w:pPr>
-    </w:p>
-    <w:p>
-      <w:pPr>
-        <w:pStyle w:val="Paragraphedeliste"/>
+          <w:lang w:val="it-IT"/>
+        </w:rPr>
+      </w:pPr>
+    </w:p>
+    <w:p>
+      <w:pPr>
+        <w:pStyle w:val="Paragrafoelenco"/>
         <w:numPr>
           <w:ilvl w:val="0"/>
           <w:numId w:val="1"/>
@@ -828,12 +816,28 @@
           <w:sz w:val="28"/>
           <w:lang w:val="it-IT"/>
         </w:rPr>
-        <w:t>soggiorni con presa in carico di un infezione verosimilmente legata al precedente intervento</w:t>
-      </w:r>
-    </w:p>
-    <w:p>
-      <w:pPr>
-        <w:pStyle w:val="Paragraphedeliste"/>
+        <w:t xml:space="preserve">soggiorni con presa in carico di </w:t>
+      </w:r>
+      <w:proofErr w:type="gramStart"/>
+      <w:r>
+        <w:rPr>
+          <w:sz w:val="28"/>
+          <w:lang w:val="it-IT"/>
+        </w:rPr>
+        <w:t>un infezione</w:t>
+      </w:r>
+      <w:proofErr w:type="gramEnd"/>
+      <w:r>
+        <w:rPr>
+          <w:sz w:val="28"/>
+          <w:lang w:val="it-IT"/>
+        </w:rPr>
+        <w:t xml:space="preserve"> verosimilmente legata al precedente intervento</w:t>
+      </w:r>
+    </w:p>
+    <w:p>
+      <w:pPr>
+        <w:pStyle w:val="Paragrafoelenco"/>
         <w:numPr>
           <w:ilvl w:val="1"/>
           <w:numId w:val="1"/>
@@ -853,7 +857,7 @@
     </w:p>
     <w:p>
       <w:pPr>
-        <w:pStyle w:val="Paragraphedeliste"/>
+        <w:pStyle w:val="Paragrafoelenco"/>
         <w:numPr>
           <w:ilvl w:val="1"/>
           <w:numId w:val="1"/>
@@ -873,7 +877,7 @@
     </w:p>
     <w:p>
       <w:pPr>
-        <w:pStyle w:val="Paragraphedeliste"/>
+        <w:pStyle w:val="Paragrafoelenco"/>
         <w:numPr>
           <w:ilvl w:val="1"/>
           <w:numId w:val="1"/>
@@ -893,7 +897,7 @@
     </w:p>
     <w:tbl>
       <w:tblPr>
-        <w:tblStyle w:val="Grilledutableau"/>
+        <w:tblStyle w:val="Grigliatabella"/>
         <w:tblW w:w="0" w:type="auto"/>
         <w:tblLook w:val="04A0" w:firstRow="1" w:lastRow="0" w:firstColumn="1" w:lastColumn="0" w:noHBand="0" w:noVBand="1"/>
       </w:tblPr>
@@ -1219,7 +1223,7 @@
     </w:p>
     <w:p>
       <w:pPr>
-        <w:pStyle w:val="Paragraphedeliste"/>
+        <w:pStyle w:val="Paragrafoelenco"/>
         <w:numPr>
           <w:ilvl w:val="0"/>
           <w:numId w:val="1"/>
@@ -1253,7 +1257,7 @@
     </w:p>
     <w:p>
       <w:pPr>
-        <w:pStyle w:val="Paragraphedeliste"/>
+        <w:pStyle w:val="Paragrafoelenco"/>
         <w:numPr>
           <w:ilvl w:val="1"/>
           <w:numId w:val="1"/>
@@ -1273,7 +1277,7 @@
     </w:p>
     <w:p>
       <w:pPr>
-        <w:pStyle w:val="Paragraphedeliste"/>
+        <w:pStyle w:val="Paragrafoelenco"/>
         <w:numPr>
           <w:ilvl w:val="1"/>
           <w:numId w:val="1"/>
@@ -1293,7 +1297,7 @@
     </w:p>
     <w:p>
       <w:pPr>
-        <w:pStyle w:val="Paragraphedeliste"/>
+        <w:pStyle w:val="Paragrafoelenco"/>
         <w:numPr>
           <w:ilvl w:val="0"/>
           <w:numId w:val="1"/>
@@ -1313,7 +1317,7 @@
     </w:p>
     <w:p>
       <w:pPr>
-        <w:pStyle w:val="Paragraphedeliste"/>
+        <w:pStyle w:val="Paragrafoelenco"/>
         <w:numPr>
           <w:ilvl w:val="1"/>
           <w:numId w:val="1"/>
@@ -1333,7 +1337,7 @@
     </w:p>
     <w:p>
       <w:pPr>
-        <w:pStyle w:val="Paragraphedeliste"/>
+        <w:pStyle w:val="Paragrafoelenco"/>
         <w:numPr>
           <w:ilvl w:val="1"/>
           <w:numId w:val="1"/>
@@ -1353,7 +1357,7 @@
     </w:p>
     <w:p>
       <w:pPr>
-        <w:pStyle w:val="Paragraphedeliste"/>
+        <w:pStyle w:val="Paragrafoelenco"/>
         <w:numPr>
           <w:ilvl w:val="1"/>
           <w:numId w:val="1"/>
@@ -1373,7 +1377,7 @@
     </w:p>
     <w:p>
       <w:pPr>
-        <w:pStyle w:val="Paragraphedeliste"/>
+        <w:pStyle w:val="Paragrafoelenco"/>
         <w:numPr>
           <w:ilvl w:val="1"/>
           <w:numId w:val="1"/>
@@ -1393,7 +1397,7 @@
     </w:p>
     <w:p>
       <w:pPr>
-        <w:pStyle w:val="Paragraphedeliste"/>
+        <w:pStyle w:val="Paragrafoelenco"/>
         <w:numPr>
           <w:ilvl w:val="1"/>
           <w:numId w:val="1"/>
@@ -1413,7 +1417,7 @@
     </w:p>
     <w:p>
       <w:pPr>
-        <w:pStyle w:val="Paragraphedeliste"/>
+        <w:pStyle w:val="Paragrafoelenco"/>
         <w:numPr>
           <w:ilvl w:val="1"/>
           <w:numId w:val="1"/>
@@ -1433,7 +1437,7 @@
     </w:p>
     <w:p>
       <w:pPr>
-        <w:pStyle w:val="Paragraphedeliste"/>
+        <w:pStyle w:val="Paragrafoelenco"/>
         <w:numPr>
           <w:ilvl w:val="1"/>
           <w:numId w:val="1"/>
@@ -1453,7 +1457,7 @@
     </w:p>
     <w:p>
       <w:pPr>
-        <w:pStyle w:val="Paragraphedeliste"/>
+        <w:pStyle w:val="Paragrafoelenco"/>
         <w:numPr>
           <w:ilvl w:val="1"/>
           <w:numId w:val="1"/>
@@ -1473,7 +1477,7 @@
     </w:p>
     <w:p>
       <w:pPr>
-        <w:pStyle w:val="Paragraphedeliste"/>
+        <w:pStyle w:val="Paragrafoelenco"/>
         <w:numPr>
           <w:ilvl w:val="1"/>
           <w:numId w:val="1"/>
@@ -1493,7 +1497,7 @@
     </w:p>
     <w:p>
       <w:pPr>
-        <w:pStyle w:val="Paragraphedeliste"/>
+        <w:pStyle w:val="Paragrafoelenco"/>
         <w:numPr>
           <w:ilvl w:val="1"/>
           <w:numId w:val="1"/>
@@ -1513,7 +1517,7 @@
     </w:p>
     <w:p>
       <w:pPr>
-        <w:pStyle w:val="Paragraphedeliste"/>
+        <w:pStyle w:val="Paragrafoelenco"/>
         <w:numPr>
           <w:ilvl w:val="1"/>
           <w:numId w:val="1"/>
@@ -1530,12 +1534,10 @@
         </w:rPr>
         <w:t>prescription_id</w:t>
       </w:r>
-      <w:bookmarkStart w:id="0" w:name="_GoBack"/>
-      <w:bookmarkEnd w:id="0"/>
-    </w:p>
-    <w:p>
-      <w:pPr>
-        <w:pStyle w:val="Paragraphedeliste"/>
+    </w:p>
+    <w:p>
+      <w:pPr>
+        <w:pStyle w:val="Paragrafoelenco"/>
         <w:numPr>
           <w:ilvl w:val="1"/>
           <w:numId w:val="1"/>
@@ -1555,7 +1557,7 @@
     </w:p>
     <w:p>
       <w:pPr>
-        <w:pStyle w:val="Paragraphedeliste"/>
+        <w:pStyle w:val="Paragrafoelenco"/>
         <w:numPr>
           <w:ilvl w:val="1"/>
           <w:numId w:val="1"/>
@@ -1588,13 +1590,271 @@
           <w:lang w:val="it-IT"/>
         </w:rPr>
       </w:pPr>
-      <w:r>
-        <w:rPr>
-          <w:sz w:val="28"/>
-          <w:lang w:val="it-IT"/>
-        </w:rPr>
-        <w:br w:type="page"/>
-      </w:r>
+    </w:p>
+    <w:p>
+      <w:pPr>
+        <w:rPr>
+          <w:sz w:val="28"/>
+          <w:lang w:val="it-IT"/>
+        </w:rPr>
+      </w:pPr>
+    </w:p>
+    <w:p>
+      <w:pPr>
+        <w:rPr>
+          <w:sz w:val="28"/>
+          <w:lang w:val="it-IT"/>
+        </w:rPr>
+      </w:pPr>
+    </w:p>
+    <w:p>
+      <w:pPr>
+        <w:rPr>
+          <w:sz w:val="28"/>
+          <w:lang w:val="it-IT"/>
+        </w:rPr>
+      </w:pPr>
+    </w:p>
+    <w:p>
+      <w:pPr>
+        <w:rPr>
+          <w:sz w:val="28"/>
+          <w:lang w:val="it-IT"/>
+        </w:rPr>
+      </w:pPr>
+      <w:r>
+        <w:rPr>
+          <w:sz w:val="28"/>
+          <w:lang w:val="it-IT"/>
+        </w:rPr>
+        <w:lastRenderedPageBreak/>
+        <w:t>1)</w:t>
+      </w:r>
+      <w:r>
+        <w:rPr>
+          <w:sz w:val="28"/>
+          <w:lang w:val="it-IT"/>
+        </w:rPr>
+        <w:tab/>
+        <w:t>identificare soggetti operati via codici CCAM</w:t>
+      </w:r>
+    </w:p>
+    <w:p>
+      <w:pPr>
+        <w:rPr>
+          <w:sz w:val="28"/>
+          <w:lang w:val="it-IT"/>
+        </w:rPr>
+      </w:pPr>
+      <w:r>
+        <w:rPr>
+          <w:sz w:val="28"/>
+          <w:lang w:val="it-IT"/>
+        </w:rPr>
+        <w:t>2)</w:t>
+      </w:r>
+      <w:r>
+        <w:rPr>
+          <w:sz w:val="28"/>
+          <w:lang w:val="it-IT"/>
+        </w:rPr>
+        <w:tab/>
+        <w:t>estrarre data dell’atto chirurgico</w:t>
+      </w:r>
+    </w:p>
+    <w:p>
+      <w:pPr>
+        <w:rPr>
+          <w:sz w:val="28"/>
+          <w:lang w:val="it-IT"/>
+        </w:rPr>
+      </w:pPr>
+      <w:r>
+        <w:rPr>
+          <w:sz w:val="28"/>
+          <w:lang w:val="it-IT"/>
+        </w:rPr>
+        <w:t>3)</w:t>
+      </w:r>
+      <w:r>
+        <w:rPr>
+          <w:sz w:val="28"/>
+          <w:lang w:val="it-IT"/>
+        </w:rPr>
+        <w:tab/>
+        <w:t>tra questi soggetti, identificare quelli che hanno subito un impianto di materiale esterno</w:t>
+      </w:r>
+    </w:p>
+    <w:p>
+      <w:pPr>
+        <w:rPr>
+          <w:sz w:val="28"/>
+          <w:lang w:val="it-IT"/>
+        </w:rPr>
+      </w:pPr>
+      <w:r>
+        <w:rPr>
+          <w:sz w:val="28"/>
+          <w:lang w:val="it-IT"/>
+        </w:rPr>
+        <w:t>4)</w:t>
+      </w:r>
+      <w:r>
+        <w:rPr>
+          <w:sz w:val="28"/>
+          <w:lang w:val="it-IT"/>
+        </w:rPr>
+        <w:tab/>
+        <w:t xml:space="preserve">recuperare tutti i soggiorni successivi per questi soggetti </w:t>
+      </w:r>
+    </w:p>
+    <w:p>
+      <w:pPr>
+        <w:rPr>
+          <w:sz w:val="28"/>
+          <w:lang w:val="it-IT"/>
+        </w:rPr>
+      </w:pPr>
+      <w:r>
+        <w:rPr>
+          <w:sz w:val="28"/>
+          <w:lang w:val="it-IT"/>
+        </w:rPr>
+        <w:t>5)</w:t>
+      </w:r>
+      <w:r>
+        <w:rPr>
+          <w:sz w:val="28"/>
+          <w:lang w:val="it-IT"/>
+        </w:rPr>
+        <w:tab/>
+        <w:t xml:space="preserve">filtrare sui soggiorni con presa in carico di </w:t>
+      </w:r>
+      <w:proofErr w:type="gramStart"/>
+      <w:r>
+        <w:rPr>
+          <w:sz w:val="28"/>
+          <w:lang w:val="it-IT"/>
+        </w:rPr>
+        <w:t>un infezione</w:t>
+      </w:r>
+      <w:proofErr w:type="gramEnd"/>
+      <w:r>
+        <w:rPr>
+          <w:sz w:val="28"/>
+          <w:lang w:val="it-IT"/>
+        </w:rPr>
+        <w:t xml:space="preserve"> verosimilmente legata al precedente intervento</w:t>
+      </w:r>
+    </w:p>
+    <w:p>
+      <w:pPr>
+        <w:rPr>
+          <w:sz w:val="28"/>
+          <w:lang w:val="it-IT"/>
+        </w:rPr>
+      </w:pPr>
+      <w:r>
+        <w:rPr>
+          <w:sz w:val="28"/>
+          <w:lang w:val="it-IT"/>
+        </w:rPr>
+        <w:t>6)</w:t>
+      </w:r>
+      <w:r>
+        <w:rPr>
+          <w:sz w:val="28"/>
+          <w:lang w:val="it-IT"/>
+        </w:rPr>
+        <w:tab/>
+        <w:t>escludere gli eventi che non rispettano i criteri di definizione di SSI</w:t>
+      </w:r>
+    </w:p>
+    <w:p>
+      <w:pPr>
+        <w:rPr>
+          <w:sz w:val="28"/>
+          <w:lang w:val="it-IT"/>
+        </w:rPr>
+      </w:pPr>
+      <w:r>
+        <w:rPr>
+          <w:sz w:val="28"/>
+          <w:lang w:val="it-IT"/>
+        </w:rPr>
+        <w:t>7)</w:t>
+      </w:r>
+      <w:r>
+        <w:rPr>
+          <w:sz w:val="28"/>
+          <w:lang w:val="it-IT"/>
+        </w:rPr>
+        <w:tab/>
+        <w:t xml:space="preserve">fornire l'accesso diretto ai dati della coorte selezionata su </w:t>
+      </w:r>
+      <w:proofErr w:type="spellStart"/>
+      <w:r>
+        <w:rPr>
+          <w:sz w:val="28"/>
+          <w:lang w:val="it-IT"/>
+        </w:rPr>
+        <w:t>EDSaN</w:t>
+      </w:r>
+      <w:proofErr w:type="spellEnd"/>
+      <w:r>
+        <w:rPr>
+          <w:sz w:val="28"/>
+          <w:lang w:val="it-IT"/>
+        </w:rPr>
+        <w:t xml:space="preserve"> </w:t>
+      </w:r>
+      <w:proofErr w:type="spellStart"/>
+      <w:r>
+        <w:rPr>
+          <w:sz w:val="28"/>
+          <w:lang w:val="it-IT"/>
+        </w:rPr>
+        <w:t>Consult</w:t>
+      </w:r>
+      <w:proofErr w:type="spellEnd"/>
+      <w:r>
+        <w:rPr>
+          <w:sz w:val="28"/>
+          <w:lang w:val="it-IT"/>
+        </w:rPr>
+        <w:t xml:space="preserve"> al Dipartimenti di Igiene</w:t>
+      </w:r>
+    </w:p>
+    <w:p>
+      <w:pPr>
+        <w:rPr>
+          <w:sz w:val="28"/>
+          <w:lang w:val="it-IT"/>
+        </w:rPr>
+      </w:pPr>
+    </w:p>
+    <w:p>
+      <w:pPr>
+        <w:rPr>
+          <w:sz w:val="28"/>
+          <w:lang w:val="it-IT"/>
+        </w:rPr>
+      </w:pPr>
+      <w:r>
+        <w:rPr>
+          <w:sz w:val="28"/>
+          <w:lang w:val="it-IT"/>
+        </w:rPr>
+        <w:t> </w:t>
+      </w:r>
+    </w:p>
+    <w:p>
+      <w:pPr>
+        <w:rPr>
+          <w:sz w:val="28"/>
+          <w:lang w:val="it-IT"/>
+        </w:rPr>
+      </w:pPr>
     </w:p>
     <w:p>
       <w:pPr>
@@ -1615,7 +1875,7 @@
 </file>
 
 <file path=word/numbering.xml><?xml version="1.0" encoding="utf-8"?>
-<w:numbering xmlns:wpc="http://schemas.microsoft.com/office/word/2010/wordprocessingCanvas" xmlns:cx="http://schemas.microsoft.com/office/drawing/2014/chartex" xmlns:cx1="http://schemas.microsoft.com/office/drawing/2015/9/8/chartex" xmlns:mc="http://schemas.openxmlformats.org/markup-compatibility/2006" xmlns:o="urn:schemas-microsoft-com:office:office" xmlns:r="http://schemas.openxmlformats.org/officeDocument/2006/relationships" xmlns:m="http://schemas.openxmlformats.org/officeDocument/2006/math" xmlns:v="urn:schemas-microsoft-com:vml" xmlns:wp14="http://schemas.microsoft.com/office/word/2010/wordprocessingDrawing" xmlns:wp="http://schemas.openxmlformats.org/drawingml/2006/wordprocessingDrawing" xmlns:w10="urn:schemas-microsoft-com:office:word" xmlns:w="http://schemas.openxmlformats.org/wordprocessingml/2006/main" xmlns:w14="http://schemas.microsoft.com/office/word/2010/wordml" xmlns:w15="http://schemas.microsoft.com/office/word/2012/wordml" xmlns:w16se="http://schemas.microsoft.com/office/word/2015/wordml/symex" xmlns:wpg="http://schemas.microsoft.com/office/word/2010/wordprocessingGroup" xmlns:wpi="http://schemas.microsoft.com/office/word/2010/wordprocessingInk" xmlns:wne="http://schemas.microsoft.com/office/word/2006/wordml" xmlns:wps="http://schemas.microsoft.com/office/word/2010/wordprocessingShape" mc:Ignorable="w14 w15 w16se wp14">
+<w:numbering xmlns:wpc="http://schemas.microsoft.com/office/word/2010/wordprocessingCanvas" xmlns:cx="http://schemas.microsoft.com/office/drawing/2014/chartex" xmlns:cx1="http://schemas.microsoft.com/office/drawing/2015/9/8/chartex" xmlns:cx2="http://schemas.microsoft.com/office/drawing/2015/10/21/chartex" xmlns:cx3="http://schemas.microsoft.com/office/drawing/2016/5/9/chartex" xmlns:cx4="http://schemas.microsoft.com/office/drawing/2016/5/10/chartex" xmlns:cx5="http://schemas.microsoft.com/office/drawing/2016/5/11/chartex" xmlns:cx6="http://schemas.microsoft.com/office/drawing/2016/5/12/chartex" xmlns:cx7="http://schemas.microsoft.com/office/drawing/2016/5/13/chartex" xmlns:cx8="http://schemas.microsoft.com/office/drawing/2016/5/14/chartex" xmlns:mc="http://schemas.openxmlformats.org/markup-compatibility/2006" xmlns:aink="http://schemas.microsoft.com/office/drawing/2016/ink" xmlns:am3d="http://schemas.microsoft.com/office/drawing/2017/model3d" xmlns:o="urn:schemas-microsoft-com:office:office" xmlns:oel="http://schemas.microsoft.com/office/2019/extlst" xmlns:r="http://schemas.openxmlformats.org/officeDocument/2006/relationships" xmlns:m="http://schemas.openxmlformats.org/officeDocument/2006/math" xmlns:v="urn:schemas-microsoft-com:vml" xmlns:wp14="http://schemas.microsoft.com/office/word/2010/wordprocessingDrawing" xmlns:wp="http://schemas.openxmlformats.org/drawingml/2006/wordprocessingDrawing" xmlns:w10="urn:schemas-microsoft-com:office:word" xmlns:w="http://schemas.openxmlformats.org/wordprocessingml/2006/main" xmlns:w14="http://schemas.microsoft.com/office/word/2010/wordml" xmlns:w15="http://schemas.microsoft.com/office/word/2012/wordml" xmlns:w16cex="http://schemas.microsoft.com/office/word/2018/wordml/cex" xmlns:w16cid="http://schemas.microsoft.com/office/word/2016/wordml/cid" xmlns:w16="http://schemas.microsoft.com/office/word/2018/wordml" xmlns:w16sdtdh="http://schemas.microsoft.com/office/word/2020/wordml/sdtdatahash" xmlns:w16se="http://schemas.microsoft.com/office/word/2015/wordml/symex" xmlns:wpg="http://schemas.microsoft.com/office/word/2010/wordprocessingGroup" xmlns:wpi="http://schemas.microsoft.com/office/word/2010/wordprocessingInk" xmlns:wne="http://schemas.microsoft.com/office/word/2006/wordml" xmlns:wps="http://schemas.microsoft.com/office/word/2010/wordprocessingShape" mc:Ignorable="w14 w15 w16se w16cid w16 w16cex w16sdtdh wp14">
   <w:abstractNum w:abstractNumId="0" w15:restartNumberingAfterBreak="0">
     <w:nsid w:val="50633AF3"/>
     <w:multiLevelType w:val="hybridMultilevel"/>
@@ -1705,14 +1965,14 @@
       </w:pPr>
     </w:lvl>
   </w:abstractNum>
-  <w:num w:numId="1">
+  <w:num w:numId="1" w16cid:durableId="1229219833">
     <w:abstractNumId w:val="0"/>
   </w:num>
 </w:numbering>
 </file>
 
 <file path=word/styles.xml><?xml version="1.0" encoding="utf-8"?>
-<w:styles xmlns:mc="http://schemas.openxmlformats.org/markup-compatibility/2006" xmlns:r="http://schemas.openxmlformats.org/officeDocument/2006/relationships" xmlns:w="http://schemas.openxmlformats.org/wordprocessingml/2006/main" xmlns:w14="http://schemas.microsoft.com/office/word/2010/wordml" xmlns:w15="http://schemas.microsoft.com/office/word/2012/wordml" xmlns:w16se="http://schemas.microsoft.com/office/word/2015/wordml/symex" mc:Ignorable="w14 w15 w16se">
+<w:styles xmlns:mc="http://schemas.openxmlformats.org/markup-compatibility/2006" xmlns:r="http://schemas.openxmlformats.org/officeDocument/2006/relationships" xmlns:w="http://schemas.openxmlformats.org/wordprocessingml/2006/main" xmlns:w14="http://schemas.microsoft.com/office/word/2010/wordml" xmlns:w15="http://schemas.microsoft.com/office/word/2012/wordml" xmlns:w16cex="http://schemas.microsoft.com/office/word/2018/wordml/cex" xmlns:w16cid="http://schemas.microsoft.com/office/word/2016/wordml/cid" xmlns:w16="http://schemas.microsoft.com/office/word/2018/wordml" xmlns:w16sdtdh="http://schemas.microsoft.com/office/word/2020/wordml/sdtdatahash" xmlns:w16se="http://schemas.microsoft.com/office/word/2015/wordml/symex" mc:Ignorable="w14 w15 w16se w16cid w16 w16cex w16sdtdh">
   <w:docDefaults>
     <w:rPrDefault>
       <w:rPr>
@@ -1728,7 +1988,7 @@
       </w:pPr>
     </w:pPrDefault>
   </w:docDefaults>
-  <w:latentStyles w:defLockedState="0" w:defUIPriority="99" w:defSemiHidden="0" w:defUnhideWhenUsed="0" w:defQFormat="0" w:count="371">
+  <w:latentStyles w:defLockedState="0" w:defUIPriority="99" w:defSemiHidden="0" w:defUnhideWhenUsed="0" w:defQFormat="0" w:count="376">
     <w:lsdException w:name="Normal" w:uiPriority="0" w:qFormat="1"/>
     <w:lsdException w:name="heading 1" w:uiPriority="9" w:qFormat="1"/>
     <w:lsdException w:name="heading 2" w:semiHidden="1" w:uiPriority="9" w:unhideWhenUsed="1" w:qFormat="1"/>
@@ -2100,18 +2360,23 @@
     <w:lsdException w:name="List Table 5 Dark Accent 6" w:uiPriority="50"/>
     <w:lsdException w:name="List Table 6 Colorful Accent 6" w:uiPriority="51"/>
     <w:lsdException w:name="List Table 7 Colorful Accent 6" w:uiPriority="52"/>
+    <w:lsdException w:name="Mention" w:semiHidden="1" w:unhideWhenUsed="1"/>
+    <w:lsdException w:name="Smart Hyperlink" w:semiHidden="1" w:unhideWhenUsed="1"/>
+    <w:lsdException w:name="Hashtag" w:semiHidden="1" w:unhideWhenUsed="1"/>
+    <w:lsdException w:name="Unresolved Mention" w:semiHidden="1" w:unhideWhenUsed="1"/>
+    <w:lsdException w:name="Smart Link" w:semiHidden="1" w:unhideWhenUsed="1"/>
   </w:latentStyles>
-  <w:style w:type="paragraph" w:default="1" w:styleId="Normal">
+  <w:style w:type="paragraph" w:default="1" w:styleId="Normale">
     <w:name w:val="Normal"/>
     <w:qFormat/>
   </w:style>
-  <w:style w:type="character" w:default="1" w:styleId="Policepardfaut">
+  <w:style w:type="character" w:default="1" w:styleId="Carpredefinitoparagrafo">
     <w:name w:val="Default Paragraph Font"/>
     <w:uiPriority w:val="1"/>
     <w:semiHidden/>
     <w:unhideWhenUsed/>
   </w:style>
-  <w:style w:type="table" w:default="1" w:styleId="TableauNormal">
+  <w:style w:type="table" w:default="1" w:styleId="Tabellanormale">
     <w:name w:val="Normal Table"/>
     <w:uiPriority w:val="99"/>
     <w:semiHidden/>
@@ -2126,15 +2391,15 @@
       </w:tblCellMar>
     </w:tblPr>
   </w:style>
-  <w:style w:type="numbering" w:default="1" w:styleId="Aucuneliste">
+  <w:style w:type="numbering" w:default="1" w:styleId="Nessunelenco">
     <w:name w:val="No List"/>
     <w:uiPriority w:val="99"/>
     <w:semiHidden/>
     <w:unhideWhenUsed/>
   </w:style>
-  <w:style w:type="paragraph" w:styleId="Paragraphedeliste">
+  <w:style w:type="paragraph" w:styleId="Paragrafoelenco">
     <w:name w:val="List Paragraph"/>
-    <w:basedOn w:val="Normal"/>
+    <w:basedOn w:val="Normale"/>
     <w:uiPriority w:val="34"/>
     <w:qFormat/>
     <w:rsid w:val="00501633"/>
@@ -2143,9 +2408,9 @@
       <w:contextualSpacing/>
     </w:pPr>
   </w:style>
-  <w:style w:type="table" w:styleId="Grilledutableau">
+  <w:style w:type="table" w:styleId="Grigliatabella">
     <w:name w:val="Table Grid"/>
-    <w:basedOn w:val="TableauNormal"/>
+    <w:basedOn w:val="Tabellanormale"/>
     <w:uiPriority w:val="39"/>
     <w:rsid w:val="00532E66"/>
     <w:pPr>
